--- a/Easy/Week 3/Must Know 2/must_know_2.docx
+++ b/Easy/Week 3/Must Know 2/must_know_2.docx
@@ -66,6 +66,8 @@
         </w:rPr>
         <w:t>It’s a common mistake, when writing code. Why is it an important concept and how do you avoid it?</w:t>
       </w:r>
+      <w:bookmarkStart w:id="0" w:name="_GoBack"/>
+      <w:bookmarkEnd w:id="0"/>
     </w:p>
     <w:p>
       <w:pPr>
@@ -84,8 +86,6 @@
         </w:rPr>
         <w:t>Answer</w:t>
       </w:r>
-      <w:bookmarkStart w:id="0" w:name="_GoBack"/>
-      <w:bookmarkEnd w:id="0"/>
     </w:p>
     <w:p>
       <w:pPr>
@@ -363,6 +363,15 @@
         <w:lang w:val="en-US"/>
       </w:rPr>
     </w:pPr>
+    <w:r>
+      <w:rPr>
+        <w:rFonts w:ascii="72 Light" w:hAnsi="72 Light" w:cs="72 Light"/>
+        <w:sz w:val="20"/>
+        <w:szCs w:val="20"/>
+        <w:lang w:val="en-US"/>
+      </w:rPr>
+      <w:t xml:space="preserve">Week 3 - </w:t>
+    </w:r>
     <w:r>
       <w:rPr>
         <w:rFonts w:ascii="72 Light" w:hAnsi="72 Light" w:cs="72 Light"/>
@@ -1814,7 +1823,7 @@
 </file>
 
 <file path=customXml/itemProps1.xml><?xml version="1.0" encoding="utf-8"?>
-<ds:datastoreItem xmlns:ds="http://schemas.openxmlformats.org/officeDocument/2006/customXml" ds:itemID="{35742065-CAA3-4B15-BFAF-ADBD2AF39550}">
+<ds:datastoreItem xmlns:ds="http://schemas.openxmlformats.org/officeDocument/2006/customXml" ds:itemID="{28F151AF-419C-432D-89FD-704928C05060}">
   <ds:schemaRefs>
     <ds:schemaRef ds:uri="http://schemas.openxmlformats.org/officeDocument/2006/bibliography"/>
   </ds:schemaRefs>
